--- a/文档总结/mysql.docx
+++ b/文档总结/mysql.docx
@@ -177,11 +177,6 @@
       </w:r>
     </w:p>
     <w:p>
-      <w:pPr>
-        <w:rPr>
-          <w:rFonts w:hint="eastAsia"/>
-        </w:rPr>
-      </w:pPr>
       <w:r>
         <w:t>show variables like '%storage_engine%';</w:t>
       </w:r>
@@ -235,11 +230,6 @@
       </w:r>
     </w:p>
     <w:p>
-      <w:pPr>
-        <w:rPr>
-          <w:rFonts w:hint="eastAsia"/>
-        </w:rPr>
-      </w:pPr>
       <w:r>
         <w:rPr>
           <w:noProof/>
@@ -333,8 +323,6 @@
         </w:rPr>
         <w:t>。</w:t>
       </w:r>
-      <w:bookmarkStart w:id="0" w:name="_GoBack"/>
-      <w:bookmarkEnd w:id="0"/>
     </w:p>
     <w:p>
       <w:pPr>
@@ -386,9 +374,6 @@
       <w:pPr>
         <w:pStyle w:val="a5"/>
         <w:ind w:left="360" w:firstLineChars="0" w:firstLine="0"/>
-        <w:rPr>
-          <w:rFonts w:hint="eastAsia"/>
-        </w:rPr>
       </w:pPr>
       <w:r>
         <w:t>缺点</w:t>
@@ -803,11 +788,6 @@
       </w:r>
     </w:p>
     <w:p>
-      <w:pPr>
-        <w:rPr>
-          <w:rFonts w:hint="eastAsia"/>
-        </w:rPr>
-      </w:pPr>
       <w:r>
         <w:rPr>
           <w:noProof/>
@@ -857,9 +837,6 @@
           <w:numId w:val="2"/>
         </w:numPr>
         <w:ind w:firstLineChars="0"/>
-        <w:rPr>
-          <w:rStyle w:val="a3"/>
-        </w:rPr>
       </w:pPr>
       <w:r>
         <w:rPr>
@@ -917,7 +894,6 @@
       </w:r>
       <w:r>
         <w:rPr>
-          <w:rStyle w:val="a3"/>
           <w:rFonts w:ascii="Courier New" w:hAnsi="Courier New" w:cs="Courier New"/>
           <w:color w:val="0000FF"/>
           <w:sz w:val="18"/>
@@ -1012,7 +988,6 @@
       </w:pPr>
       <w:r>
         <w:rPr>
-          <w:rStyle w:val="a3"/>
           <w:rFonts w:ascii="Courier New" w:hAnsi="Courier New" w:cs="Courier New"/>
           <w:color w:val="0000FF"/>
           <w:sz w:val="18"/>
@@ -1467,9 +1442,6 @@
       <w:pPr>
         <w:pStyle w:val="a5"/>
         <w:ind w:left="720" w:firstLineChars="0" w:firstLine="0"/>
-        <w:rPr>
-          <w:rFonts w:hint="eastAsia"/>
-        </w:rPr>
       </w:pPr>
       <w:r>
         <w:rPr>
@@ -2187,16 +2159,7 @@
           <w:sz w:val="23"/>
           <w:szCs w:val="23"/>
         </w:rPr>
-        <w:t>列</w:t>
-      </w:r>
-      <w:r>
-        <w:rPr>
-          <w:rFonts w:ascii="Arial" w:hAnsi="Arial" w:cs="Arial"/>
-          <w:color w:val="222222"/>
-          <w:sz w:val="23"/>
-          <w:szCs w:val="23"/>
-        </w:rPr>
-        <w:t>这一列是</w:t>
+        <w:t>列这一列是</w:t>
       </w:r>
       <w:r>
         <w:rPr>
@@ -2481,63 +2444,237 @@
         <w:pStyle w:val="a5"/>
         <w:ind w:left="720" w:firstLineChars="0" w:firstLine="0"/>
         <w:rPr>
+          <w:rFonts w:ascii="Arial" w:hAnsi="Arial" w:cs="Arial"/>
+          <w:color w:val="222222"/>
+          <w:sz w:val="23"/>
+          <w:szCs w:val="23"/>
+        </w:rPr>
+      </w:pPr>
+      <w:r>
+        <w:rPr>
+          <w:rFonts w:ascii="Arial" w:hAnsi="Arial" w:cs="Arial"/>
+          <w:color w:val="222222"/>
+          <w:sz w:val="23"/>
+          <w:szCs w:val="23"/>
+        </w:rPr>
+        <w:t>select tables optimized away</w:t>
+      </w:r>
+      <w:r>
+        <w:rPr>
+          <w:rFonts w:ascii="Arial" w:hAnsi="Arial" w:cs="Arial"/>
+          <w:color w:val="222222"/>
+          <w:sz w:val="23"/>
+          <w:szCs w:val="23"/>
+        </w:rPr>
+        <w:t>：使用某些聚合函数（比如：</w:t>
+      </w:r>
+      <w:r>
+        <w:rPr>
+          <w:rFonts w:ascii="Arial" w:hAnsi="Arial" w:cs="Arial"/>
+          <w:color w:val="222222"/>
+          <w:sz w:val="23"/>
+          <w:szCs w:val="23"/>
+        </w:rPr>
+        <w:t>max</w:t>
+      </w:r>
+      <w:r>
+        <w:rPr>
+          <w:rFonts w:ascii="Arial" w:hAnsi="Arial" w:cs="Arial"/>
+          <w:color w:val="222222"/>
+          <w:sz w:val="23"/>
+          <w:szCs w:val="23"/>
+        </w:rPr>
+        <w:t>、</w:t>
+      </w:r>
+      <w:r>
+        <w:rPr>
+          <w:rFonts w:ascii="Arial" w:hAnsi="Arial" w:cs="Arial"/>
+          <w:color w:val="222222"/>
+          <w:sz w:val="23"/>
+          <w:szCs w:val="23"/>
+        </w:rPr>
+        <w:t>min</w:t>
+      </w:r>
+      <w:r>
+        <w:rPr>
+          <w:rFonts w:ascii="Arial" w:hAnsi="Arial" w:cs="Arial"/>
+          <w:color w:val="222222"/>
+          <w:sz w:val="23"/>
+          <w:szCs w:val="23"/>
+        </w:rPr>
+        <w:t>）来访问存在索引的某个字段</w:t>
+      </w:r>
+    </w:p>
+    <w:p>
+      <w:r>
+        <w:rPr>
+          <w:noProof/>
+        </w:rPr>
+        <w:drawing>
+          <wp:inline distT="0" distB="0" distL="0" distR="0" wp14:anchorId="6BFFBDF2" wp14:editId="795F9330">
+            <wp:extent cx="5991225" cy="3495675"/>
+            <wp:effectExtent l="0" t="0" r="9525" b="9525"/>
+            <wp:docPr id="2" name="图片 2"/>
+            <wp:cNvGraphicFramePr>
+              <a:graphicFrameLocks xmlns:a="http://schemas.openxmlformats.org/drawingml/2006/main" noChangeAspect="1"/>
+            </wp:cNvGraphicFramePr>
+            <a:graphic xmlns:a="http://schemas.openxmlformats.org/drawingml/2006/main">
+              <a:graphicData uri="http://schemas.openxmlformats.org/drawingml/2006/picture">
+                <pic:pic xmlns:pic="http://schemas.openxmlformats.org/drawingml/2006/picture">
+                  <pic:nvPicPr>
+                    <pic:cNvPr id="1" name=""/>
+                    <pic:cNvPicPr/>
+                  </pic:nvPicPr>
+                  <pic:blipFill>
+                    <a:blip r:embed="rId16"/>
+                    <a:stretch>
+                      <a:fillRect/>
+                    </a:stretch>
+                  </pic:blipFill>
+                  <pic:spPr>
+                    <a:xfrm>
+                      <a:off x="0" y="0"/>
+                      <a:ext cx="5991225" cy="3495675"/>
+                    </a:xfrm>
+                    <a:prstGeom prst="rect">
+                      <a:avLst/>
+                    </a:prstGeom>
+                  </pic:spPr>
+                </pic:pic>
+              </a:graphicData>
+            </a:graphic>
+          </wp:inline>
+        </w:drawing>
+      </w:r>
+      <w:r>
+        <w:rPr>
+          <w:noProof/>
+        </w:rPr>
+        <w:drawing>
+          <wp:inline distT="0" distB="0" distL="0" distR="0" wp14:anchorId="4AD5F8D2" wp14:editId="0B545644">
+            <wp:extent cx="6534150" cy="3171825"/>
+            <wp:effectExtent l="0" t="0" r="0" b="9525"/>
+            <wp:docPr id="6" name="图片 6"/>
+            <wp:cNvGraphicFramePr>
+              <a:graphicFrameLocks xmlns:a="http://schemas.openxmlformats.org/drawingml/2006/main" noChangeAspect="1"/>
+            </wp:cNvGraphicFramePr>
+            <a:graphic xmlns:a="http://schemas.openxmlformats.org/drawingml/2006/main">
+              <a:graphicData uri="http://schemas.openxmlformats.org/drawingml/2006/picture">
+                <pic:pic xmlns:pic="http://schemas.openxmlformats.org/drawingml/2006/picture">
+                  <pic:nvPicPr>
+                    <pic:cNvPr id="1" name=""/>
+                    <pic:cNvPicPr/>
+                  </pic:nvPicPr>
+                  <pic:blipFill>
+                    <a:blip r:embed="rId17"/>
+                    <a:stretch>
+                      <a:fillRect/>
+                    </a:stretch>
+                  </pic:blipFill>
+                  <pic:spPr>
+                    <a:xfrm>
+                      <a:off x="0" y="0"/>
+                      <a:ext cx="6534150" cy="3171825"/>
+                    </a:xfrm>
+                    <a:prstGeom prst="rect">
+                      <a:avLst/>
+                    </a:prstGeom>
+                  </pic:spPr>
+                </pic:pic>
+              </a:graphicData>
+            </a:graphic>
+          </wp:inline>
+        </w:drawing>
+      </w:r>
+    </w:p>
+    <w:p>
+      <w:pPr>
+        <w:rPr>
           <w:rFonts w:hint="eastAsia"/>
         </w:rPr>
       </w:pPr>
       <w:r>
         <w:rPr>
-          <w:rFonts w:ascii="Arial" w:hAnsi="Arial" w:cs="Arial"/>
-          <w:color w:val="222222"/>
-          <w:sz w:val="23"/>
-          <w:szCs w:val="23"/>
-        </w:rPr>
-        <w:t>select tables optimized away</w:t>
-      </w:r>
-      <w:r>
-        <w:rPr>
-          <w:rFonts w:ascii="Arial" w:hAnsi="Arial" w:cs="Arial"/>
-          <w:color w:val="222222"/>
-          <w:sz w:val="23"/>
-          <w:szCs w:val="23"/>
-        </w:rPr>
-        <w:t>：使用某些聚合函数（比如：</w:t>
-      </w:r>
-      <w:r>
-        <w:rPr>
-          <w:rFonts w:ascii="Arial" w:hAnsi="Arial" w:cs="Arial"/>
-          <w:color w:val="222222"/>
-          <w:sz w:val="23"/>
-          <w:szCs w:val="23"/>
-        </w:rPr>
-        <w:t>max</w:t>
-      </w:r>
-      <w:r>
-        <w:rPr>
-          <w:rFonts w:ascii="Arial" w:hAnsi="Arial" w:cs="Arial"/>
-          <w:color w:val="222222"/>
-          <w:sz w:val="23"/>
-          <w:szCs w:val="23"/>
-        </w:rPr>
-        <w:t>、</w:t>
-      </w:r>
-      <w:r>
-        <w:rPr>
-          <w:rFonts w:ascii="Arial" w:hAnsi="Arial" w:cs="Arial"/>
-          <w:color w:val="222222"/>
-          <w:sz w:val="23"/>
-          <w:szCs w:val="23"/>
-        </w:rPr>
-        <w:t>min</w:t>
-      </w:r>
-      <w:r>
-        <w:rPr>
-          <w:rFonts w:ascii="Arial" w:hAnsi="Arial" w:cs="Arial"/>
-          <w:color w:val="222222"/>
-          <w:sz w:val="23"/>
-          <w:szCs w:val="23"/>
-        </w:rPr>
-        <w:t>）来访问存在索引的某个字段</w:t>
-      </w:r>
+          <w:noProof/>
+        </w:rPr>
+        <w:drawing>
+          <wp:inline distT="0" distB="0" distL="0" distR="0" wp14:anchorId="504D6355" wp14:editId="29F151DA">
+            <wp:extent cx="5924550" cy="2381250"/>
+            <wp:effectExtent l="0" t="0" r="0" b="0"/>
+            <wp:docPr id="10" name="图片 10"/>
+            <wp:cNvGraphicFramePr>
+              <a:graphicFrameLocks xmlns:a="http://schemas.openxmlformats.org/drawingml/2006/main" noChangeAspect="1"/>
+            </wp:cNvGraphicFramePr>
+            <a:graphic xmlns:a="http://schemas.openxmlformats.org/drawingml/2006/main">
+              <a:graphicData uri="http://schemas.openxmlformats.org/drawingml/2006/picture">
+                <pic:pic xmlns:pic="http://schemas.openxmlformats.org/drawingml/2006/picture">
+                  <pic:nvPicPr>
+                    <pic:cNvPr id="1" name=""/>
+                    <pic:cNvPicPr/>
+                  </pic:nvPicPr>
+                  <pic:blipFill>
+                    <a:blip r:embed="rId18"/>
+                    <a:stretch>
+                      <a:fillRect/>
+                    </a:stretch>
+                  </pic:blipFill>
+                  <pic:spPr>
+                    <a:xfrm>
+                      <a:off x="0" y="0"/>
+                      <a:ext cx="5924550" cy="2381250"/>
+                    </a:xfrm>
+                    <a:prstGeom prst="rect">
+                      <a:avLst/>
+                    </a:prstGeom>
+                  </pic:spPr>
+                </pic:pic>
+              </a:graphicData>
+            </a:graphic>
+          </wp:inline>
+        </w:drawing>
+      </w:r>
+      <w:r>
+        <w:rPr>
+          <w:noProof/>
+        </w:rPr>
+        <w:drawing>
+          <wp:inline distT="0" distB="0" distL="0" distR="0" wp14:anchorId="6FB8F4AE" wp14:editId="50EC982A">
+            <wp:extent cx="8620125" cy="2209800"/>
+            <wp:effectExtent l="0" t="0" r="9525" b="0"/>
+            <wp:docPr id="13" name="图片 13"/>
+            <wp:cNvGraphicFramePr>
+              <a:graphicFrameLocks xmlns:a="http://schemas.openxmlformats.org/drawingml/2006/main" noChangeAspect="1"/>
+            </wp:cNvGraphicFramePr>
+            <a:graphic xmlns:a="http://schemas.openxmlformats.org/drawingml/2006/main">
+              <a:graphicData uri="http://schemas.openxmlformats.org/drawingml/2006/picture">
+                <pic:pic xmlns:pic="http://schemas.openxmlformats.org/drawingml/2006/picture">
+                  <pic:nvPicPr>
+                    <pic:cNvPr id="1" name=""/>
+                    <pic:cNvPicPr/>
+                  </pic:nvPicPr>
+                  <pic:blipFill>
+                    <a:blip r:embed="rId19"/>
+                    <a:stretch>
+                      <a:fillRect/>
+                    </a:stretch>
+                  </pic:blipFill>
+                  <pic:spPr>
+                    <a:xfrm>
+                      <a:off x="0" y="0"/>
+                      <a:ext cx="8620125" cy="2209800"/>
+                    </a:xfrm>
+                    <a:prstGeom prst="rect">
+                      <a:avLst/>
+                    </a:prstGeom>
+                  </pic:spPr>
+                </pic:pic>
+              </a:graphicData>
+            </a:graphic>
+          </wp:inline>
+        </w:drawing>
+      </w:r>
+      <w:bookmarkStart w:id="0" w:name="_GoBack"/>
+      <w:bookmarkEnd w:id="0"/>
     </w:p>
     <w:sectPr>
       <w:pgSz w:w="11906" w:h="16838"/>
